--- a/Search.docx
+++ b/Search.docx
@@ -327,6 +327,24 @@
       <w:pPr>
         <w:bidi/>
         <w:rPr>
+          <w:rFonts w:asciiTheme="minorBidi" w:hAnsiTheme="minorBidi" w:cstheme="minorBidi" w:hint="cs"/>
+          <w:rtl/>
+          <w:lang w:val="en-US" w:bidi="ar-EG"/>
+        </w:rPr>
+      </w:pPr>
+      <w:r>
+        <w:rPr>
+          <w:rFonts w:asciiTheme="minorBidi" w:hAnsiTheme="minorBidi" w:cstheme="minorBidi" w:hint="cs"/>
+          <w:rtl/>
+          <w:lang w:val="en-US" w:bidi="ar-EG"/>
+        </w:rPr>
+        <w:t>بكون محتاج اخزنها في جدول في قاعدة البيانات لو هعمل عملية حسابية كبيرة زي مثلا محتاج احسب التقدير التراكمي لطالب في كل سنين الدراسة</w:t>
+      </w:r>
+    </w:p>
+    <w:p>
+      <w:pPr>
+        <w:bidi/>
+        <w:rPr>
           <w:rFonts w:asciiTheme="minorBidi" w:hAnsiTheme="minorBidi" w:cstheme="minorBidi"/>
           <w:lang w:val="en-US" w:bidi="ar-EG"/>
         </w:rPr>
@@ -337,7 +355,7 @@
         <w:bidi/>
         <w:jc w:val="center"/>
         <w:rPr>
-          <w:rFonts w:asciiTheme="minorBidi" w:hAnsiTheme="minorBidi" w:cstheme="minorBidi" w:hint="cs"/>
+          <w:rFonts w:asciiTheme="minorBidi" w:hAnsiTheme="minorBidi" w:cstheme="minorBidi"/>
           <w:rtl/>
           <w:lang w:val="en-US" w:bidi="ar-EG"/>
         </w:rPr>
